--- a/1st revision/Response.docx
+++ b/1st revision/Response.docx
@@ -179,21 +179,12 @@
         </w:rPr>
         <w:t xml:space="preserve">We used the reference of previous relevant study for defining delays. </w:t>
       </w:r>
-      <w:proofErr w:type="spellStart"/>
-      <w:r>
-        <w:rPr>
-          <w:rFonts w:ascii="Times New Roman" w:hAnsi="Times New Roman" w:cs="Times New Roman"/>
-          <w:color w:val="227ACB"/>
-        </w:rPr>
-        <w:t>Maghous</w:t>
-      </w:r>
-      <w:proofErr w:type="spellEnd"/>
-      <w:r>
-        <w:rPr>
-          <w:rFonts w:ascii="Times New Roman" w:hAnsi="Times New Roman" w:cs="Times New Roman"/>
-          <w:color w:val="227ACB"/>
-        </w:rPr>
-        <w:t xml:space="preserve"> A, et al. Factors influencing diagnosis delay of advanced breast cancer in Moroccan women. BMC cancer 2016; 16: 356. </w:t>
+      <w:r>
+        <w:rPr>
+          <w:rFonts w:ascii="Times New Roman" w:hAnsi="Times New Roman" w:cs="Times New Roman"/>
+          <w:color w:val="227ACB"/>
+        </w:rPr>
+        <w:t xml:space="preserve">Maghous A, et al. Factors influencing diagnosis delay of advanced breast cancer in Moroccan women. BMC cancer 2016; 16: 356. </w:t>
       </w:r>
     </w:p>
     <w:p>
@@ -290,21 +281,12 @@
         </w:rPr>
         <w:t xml:space="preserve">We used the reference of previous relevant study for defining delays. </w:t>
       </w:r>
-      <w:proofErr w:type="spellStart"/>
-      <w:r>
-        <w:rPr>
-          <w:rFonts w:ascii="Times New Roman" w:hAnsi="Times New Roman" w:cs="Times New Roman"/>
-          <w:color w:val="227ACB"/>
-        </w:rPr>
-        <w:t>Maghous</w:t>
-      </w:r>
-      <w:proofErr w:type="spellEnd"/>
-      <w:r>
-        <w:rPr>
-          <w:rFonts w:ascii="Times New Roman" w:hAnsi="Times New Roman" w:cs="Times New Roman"/>
-          <w:color w:val="227ACB"/>
-        </w:rPr>
-        <w:t xml:space="preserve"> A, et al. Factors influencing diagnosis delay of advanced breast cancer in Moroccan women. BMC cancer 2016; 16: 356. </w:t>
+      <w:r>
+        <w:rPr>
+          <w:rFonts w:ascii="Times New Roman" w:hAnsi="Times New Roman" w:cs="Times New Roman"/>
+          <w:color w:val="227ACB"/>
+        </w:rPr>
+        <w:t xml:space="preserve">Maghous A, et al. Factors influencing diagnosis delay of advanced breast cancer in Moroccan women. BMC cancer 2016; 16: 356. </w:t>
       </w:r>
     </w:p>
     <w:p>
@@ -354,35 +336,7 @@
         <w:rPr>
           <w:rFonts w:ascii="Times New Roman" w:hAnsi="Times New Roman" w:cs="Times New Roman"/>
         </w:rPr>
-        <w:t>It has only one “date field” q.#</w:t>
-      </w:r>
-      <w:proofErr w:type="gramStart"/>
-      <w:r>
-        <w:rPr>
-          <w:rFonts w:ascii="Times New Roman" w:hAnsi="Times New Roman" w:cs="Times New Roman"/>
-        </w:rPr>
-        <w:t>13 .</w:t>
-      </w:r>
-      <w:proofErr w:type="gramEnd"/>
-      <w:r>
-        <w:rPr>
-          <w:rFonts w:ascii="Times New Roman" w:hAnsi="Times New Roman" w:cs="Times New Roman"/>
-        </w:rPr>
-        <w:t xml:space="preserve"> **When did you first realize the problem with your </w:t>
-      </w:r>
-      <w:proofErr w:type="gramStart"/>
-      <w:r>
-        <w:rPr>
-          <w:rFonts w:ascii="Times New Roman" w:hAnsi="Times New Roman" w:cs="Times New Roman"/>
-        </w:rPr>
-        <w:t>breast?*</w:t>
-      </w:r>
-      <w:proofErr w:type="gramEnd"/>
-      <w:r>
-        <w:rPr>
-          <w:rFonts w:ascii="Times New Roman" w:hAnsi="Times New Roman" w:cs="Times New Roman"/>
-        </w:rPr>
-        <w:t>*</w:t>
+        <w:t>It has only one “date field” q.#13 . **When did you first realize the problem with your breast?**</w:t>
       </w:r>
     </w:p>
     <w:p>
@@ -410,63 +364,21 @@
         <w:rPr>
           <w:rFonts w:ascii="Times New Roman" w:hAnsi="Times New Roman" w:cs="Times New Roman"/>
         </w:rPr>
-        <w:t>Q</w:t>
-      </w:r>
-      <w:proofErr w:type="gramStart"/>
-      <w:r>
-        <w:rPr>
-          <w:rFonts w:ascii="Times New Roman" w:hAnsi="Times New Roman" w:cs="Times New Roman"/>
-        </w:rPr>
-        <w:t>17 :</w:t>
-      </w:r>
-      <w:proofErr w:type="gramEnd"/>
-      <w:r>
-        <w:rPr>
-          <w:rFonts w:ascii="Times New Roman" w:hAnsi="Times New Roman" w:cs="Times New Roman"/>
-        </w:rPr>
-        <w:t xml:space="preserve"> . **When did you visit the doctor after realizing the problem? (in </w:t>
-      </w:r>
-      <w:proofErr w:type="gramStart"/>
-      <w:r>
-        <w:rPr>
-          <w:rFonts w:ascii="Times New Roman" w:hAnsi="Times New Roman" w:cs="Times New Roman"/>
-        </w:rPr>
-        <w:t>days)*</w:t>
-      </w:r>
-      <w:proofErr w:type="gramEnd"/>
-      <w:r>
-        <w:rPr>
-          <w:rFonts w:ascii="Times New Roman" w:hAnsi="Times New Roman" w:cs="Times New Roman"/>
-        </w:rPr>
-        <w:t>*</w:t>
-      </w:r>
-    </w:p>
-    <w:p>
-      <w:pPr>
-        <w:spacing w:line="276" w:lineRule="auto"/>
-        <w:rPr>
-          <w:rFonts w:ascii="Times New Roman" w:hAnsi="Times New Roman" w:cs="Times New Roman"/>
-        </w:rPr>
-      </w:pPr>
-      <w:r>
-        <w:rPr>
-          <w:rFonts w:ascii="Times New Roman" w:hAnsi="Times New Roman" w:cs="Times New Roman"/>
-        </w:rPr>
-        <w:t>    - Integer </w:t>
-      </w:r>
-      <w:proofErr w:type="gramStart"/>
-      <w:r>
-        <w:rPr>
-          <w:rFonts w:ascii="Times New Roman" w:hAnsi="Times New Roman" w:cs="Times New Roman"/>
-        </w:rPr>
-        <w:t>( no</w:t>
-      </w:r>
-      <w:proofErr w:type="gramEnd"/>
-      <w:r>
-        <w:rPr>
-          <w:rFonts w:ascii="Times New Roman" w:hAnsi="Times New Roman" w:cs="Times New Roman"/>
-        </w:rPr>
-        <w:t xml:space="preserve"> date stamping)</w:t>
+        <w:t>Q17 : . **When did you visit the doctor after realizing the problem? (in days)**</w:t>
+      </w:r>
+    </w:p>
+    <w:p>
+      <w:pPr>
+        <w:spacing w:line="276" w:lineRule="auto"/>
+        <w:rPr>
+          <w:rFonts w:ascii="Times New Roman" w:hAnsi="Times New Roman" w:cs="Times New Roman"/>
+        </w:rPr>
+      </w:pPr>
+      <w:r>
+        <w:rPr>
+          <w:rFonts w:ascii="Times New Roman" w:hAnsi="Times New Roman" w:cs="Times New Roman"/>
+        </w:rPr>
+        <w:t>    - Integer ( no date stamping)</w:t>
       </w:r>
     </w:p>
     <w:p>
@@ -518,35 +430,7 @@
         <w:rPr>
           <w:rFonts w:ascii="Times New Roman" w:hAnsi="Times New Roman" w:cs="Times New Roman"/>
         </w:rPr>
-        <w:t xml:space="preserve">These two questions only address the presentation delay up to the point of contact with health system. The rest of the questions address the presentation delays </w:t>
-      </w:r>
-      <w:proofErr w:type="gramStart"/>
-      <w:r>
-        <w:rPr>
-          <w:rFonts w:ascii="Times New Roman" w:hAnsi="Times New Roman" w:cs="Times New Roman"/>
-        </w:rPr>
-        <w:t>( The</w:t>
-      </w:r>
-      <w:proofErr w:type="gramEnd"/>
-      <w:r>
-        <w:rPr>
-          <w:rFonts w:ascii="Times New Roman" w:hAnsi="Times New Roman" w:cs="Times New Roman"/>
-        </w:rPr>
-        <w:t xml:space="preserve"> new term for patient delays is presentation delay as it does not imply blaming the patient</w:t>
-      </w:r>
-      <w:proofErr w:type="gramStart"/>
-      <w:r>
-        <w:rPr>
-          <w:rFonts w:ascii="Times New Roman" w:hAnsi="Times New Roman" w:cs="Times New Roman"/>
-        </w:rPr>
-        <w:t>).The</w:t>
-      </w:r>
-      <w:proofErr w:type="gramEnd"/>
-      <w:r>
-        <w:rPr>
-          <w:rFonts w:ascii="Times New Roman" w:hAnsi="Times New Roman" w:cs="Times New Roman"/>
-        </w:rPr>
-        <w:t xml:space="preserve"> manuscript addresses presentation delays only and not diagnostic delays as the title suggests.</w:t>
+        <w:t>These two questions only address the presentation delay up to the point of contact with health system. The rest of the questions address the presentation delays ( The new term for patient delays is presentation delay as it does not imply blaming the patient).The manuscript addresses presentation delays only and not diagnostic delays as the title suggests.</w:t>
       </w:r>
     </w:p>
     <w:p>
@@ -629,49 +513,7 @@
         <w:rPr>
           <w:rFonts w:ascii="Times New Roman" w:hAnsi="Times New Roman" w:cs="Times New Roman"/>
         </w:rPr>
-        <w:t xml:space="preserve">Definitions of provider delay/ system level delay and Total </w:t>
-      </w:r>
-      <w:proofErr w:type="gramStart"/>
-      <w:r>
-        <w:rPr>
-          <w:rFonts w:ascii="Times New Roman" w:hAnsi="Times New Roman" w:cs="Times New Roman"/>
-        </w:rPr>
-        <w:t>delay  is</w:t>
-      </w:r>
-      <w:proofErr w:type="gramEnd"/>
-      <w:r>
-        <w:rPr>
-          <w:rFonts w:ascii="Times New Roman" w:hAnsi="Times New Roman" w:cs="Times New Roman"/>
-        </w:rPr>
-        <w:t xml:space="preserve"> mentioned in methods but not measured at all, or at least the information is not provided in the manuscript. No details of how the delays are measured </w:t>
-      </w:r>
-      <w:proofErr w:type="gramStart"/>
-      <w:r>
-        <w:rPr>
-          <w:rFonts w:ascii="Times New Roman" w:hAnsi="Times New Roman" w:cs="Times New Roman"/>
-        </w:rPr>
-        <w:t>( hospital</w:t>
-      </w:r>
-      <w:proofErr w:type="gramEnd"/>
-      <w:r>
-        <w:rPr>
-          <w:rFonts w:ascii="Times New Roman" w:hAnsi="Times New Roman" w:cs="Times New Roman"/>
-        </w:rPr>
-        <w:t xml:space="preserve"> log books, dates of available </w:t>
-      </w:r>
-      <w:proofErr w:type="gramStart"/>
-      <w:r>
-        <w:rPr>
-          <w:rFonts w:ascii="Times New Roman" w:hAnsi="Times New Roman" w:cs="Times New Roman"/>
-        </w:rPr>
-        <w:t>reports )</w:t>
-      </w:r>
-      <w:proofErr w:type="gramEnd"/>
-      <w:r>
-        <w:rPr>
-          <w:rFonts w:ascii="Times New Roman" w:hAnsi="Times New Roman" w:cs="Times New Roman"/>
-        </w:rPr>
-        <w:t>.</w:t>
+        <w:t>Definitions of provider delay/ system level delay and Total delay  is mentioned in methods but not measured at all, or at least the information is not provided in the manuscript. No details of how the delays are measured ( hospital log books, dates of available reports ).</w:t>
       </w:r>
     </w:p>
     <w:p>
@@ -1249,30 +1091,14 @@
           <w:rFonts w:ascii="Times New Roman" w:hAnsi="Times New Roman" w:cs="Times New Roman"/>
           <w:color w:val="227ACB"/>
         </w:rPr>
-        <w:t xml:space="preserve"> </w:t>
-      </w:r>
-      <w:r>
-        <w:rPr>
-          <w:rFonts w:ascii="Times New Roman" w:hAnsi="Times New Roman" w:cs="Times New Roman"/>
-          <w:color w:val="227ACB"/>
-        </w:rPr>
-        <w:t xml:space="preserve">We used the reference of previous relevant study for defining delays. </w:t>
-      </w:r>
-      <w:proofErr w:type="spellStart"/>
-      <w:r>
-        <w:rPr>
-          <w:rFonts w:ascii="Times New Roman" w:hAnsi="Times New Roman" w:cs="Times New Roman"/>
-          <w:color w:val="227ACB"/>
-        </w:rPr>
-        <w:t>Maghous</w:t>
-      </w:r>
-      <w:proofErr w:type="spellEnd"/>
-      <w:r>
-        <w:rPr>
-          <w:rFonts w:ascii="Times New Roman" w:hAnsi="Times New Roman" w:cs="Times New Roman"/>
-          <w:color w:val="227ACB"/>
-        </w:rPr>
-        <w:t xml:space="preserve"> A, et al. Factors influencing diagnosis delay of advanced breast cancer in Moroccan women. BMC cancer 2016; 16: 356. </w:t>
+        <w:t xml:space="preserve"> We used the reference of previous relevant study for defining delays. </w:t>
+      </w:r>
+      <w:r>
+        <w:rPr>
+          <w:rFonts w:ascii="Times New Roman" w:hAnsi="Times New Roman" w:cs="Times New Roman"/>
+          <w:color w:val="227ACB"/>
+        </w:rPr>
+        <w:t xml:space="preserve">Maghous A, et al. Factors influencing diagnosis delay of advanced breast cancer in Moroccan women. BMC cancer 2016; 16: 356. </w:t>
       </w:r>
     </w:p>
     <w:p>
@@ -1471,6 +1297,13 @@
         </w:rPr>
         <w:t>Response:</w:t>
       </w:r>
+      <w:r>
+        <w:rPr>
+          <w:rFonts w:ascii="Times New Roman" w:hAnsi="Times New Roman" w:cs="Times New Roman"/>
+          <w:color w:val="227ACB"/>
+        </w:rPr>
+        <w:t xml:space="preserve"> Done</w:t>
+      </w:r>
     </w:p>
     <w:p>
       <w:pPr>
@@ -1517,6 +1350,13 @@
         </w:rPr>
         <w:t>Response:</w:t>
       </w:r>
+      <w:r>
+        <w:rPr>
+          <w:rFonts w:ascii="Times New Roman" w:hAnsi="Times New Roman" w:cs="Times New Roman"/>
+          <w:color w:val="227ACB"/>
+        </w:rPr>
+        <w:t xml:space="preserve"> Done</w:t>
+      </w:r>
     </w:p>
     <w:p>
       <w:pPr>
@@ -1562,6 +1402,27 @@
         </w:rPr>
         <w:t>Response:</w:t>
       </w:r>
+      <w:r>
+        <w:rPr>
+          <w:rFonts w:ascii="Times New Roman" w:hAnsi="Times New Roman" w:cs="Times New Roman"/>
+          <w:color w:val="227ACB"/>
+        </w:rPr>
+        <w:t xml:space="preserve"> We removed “</w:t>
+      </w:r>
+      <w:r>
+        <w:rPr>
+          <w:rFonts w:ascii="Times New Roman" w:hAnsi="Times New Roman" w:cs="Times New Roman"/>
+          <w:color w:val="227ACB"/>
+        </w:rPr>
+        <w:t>which is included as an additional file</w:t>
+      </w:r>
+      <w:r>
+        <w:rPr>
+          <w:rFonts w:ascii="Times New Roman" w:hAnsi="Times New Roman" w:cs="Times New Roman"/>
+          <w:color w:val="227ACB"/>
+        </w:rPr>
+        <w:t>”.</w:t>
+      </w:r>
     </w:p>
     <w:p>
       <w:pPr>
@@ -1592,6 +1453,13 @@
         </w:rPr>
         <w:t>Response:</w:t>
       </w:r>
+      <w:r>
+        <w:rPr>
+          <w:rFonts w:ascii="Times New Roman" w:hAnsi="Times New Roman" w:cs="Times New Roman"/>
+          <w:color w:val="227ACB"/>
+        </w:rPr>
+        <w:t xml:space="preserve"> Done</w:t>
+      </w:r>
     </w:p>
     <w:p>
       <w:pPr>
@@ -1622,34 +1490,27 @@
         </w:rPr>
         <w:t>Response:</w:t>
       </w:r>
-    </w:p>
-    <w:p>
-      <w:pPr>
-        <w:spacing w:line="276" w:lineRule="auto"/>
-        <w:rPr>
-          <w:rFonts w:ascii="Times New Roman" w:hAnsi="Times New Roman" w:cs="Times New Roman"/>
-        </w:rPr>
-      </w:pPr>
-      <w:r>
-        <w:rPr>
-          <w:rFonts w:ascii="Times New Roman" w:hAnsi="Times New Roman" w:cs="Times New Roman"/>
-        </w:rPr>
-        <w:br/>
-        <w:t xml:space="preserve">7.      The authors mentioned that ‘The questionnaire was finalized for data collection after piloting it with five </w:t>
-      </w:r>
-      <w:proofErr w:type="gramStart"/>
-      <w:r>
-        <w:rPr>
-          <w:rFonts w:ascii="Times New Roman" w:hAnsi="Times New Roman" w:cs="Times New Roman"/>
-        </w:rPr>
-        <w:t>patients’</w:t>
-      </w:r>
-      <w:proofErr w:type="gramEnd"/>
-      <w:r>
-        <w:rPr>
-          <w:rFonts w:ascii="Times New Roman" w:hAnsi="Times New Roman" w:cs="Times New Roman"/>
-        </w:rPr>
-        <w:t>. However, it is important to report whether the sample for piloting had been incorporated in the final analysis or not.</w:t>
+      <w:r>
+        <w:rPr>
+          <w:rFonts w:ascii="Times New Roman" w:hAnsi="Times New Roman" w:cs="Times New Roman"/>
+          <w:color w:val="227ACB"/>
+        </w:rPr>
+        <w:t xml:space="preserve"> Resolved.</w:t>
+      </w:r>
+    </w:p>
+    <w:p>
+      <w:pPr>
+        <w:spacing w:line="276" w:lineRule="auto"/>
+        <w:rPr>
+          <w:rFonts w:ascii="Times New Roman" w:hAnsi="Times New Roman" w:cs="Times New Roman"/>
+        </w:rPr>
+      </w:pPr>
+      <w:r>
+        <w:rPr>
+          <w:rFonts w:ascii="Times New Roman" w:hAnsi="Times New Roman" w:cs="Times New Roman"/>
+        </w:rPr>
+        <w:br/>
+        <w:t>7.      The authors mentioned that ‘The questionnaire was finalized for data collection after piloting it with five patients’. However, it is important to report whether the sample for piloting had been incorporated in the final analysis or not.</w:t>
       </w:r>
     </w:p>
     <w:p>
@@ -1665,6 +1526,13 @@
           <w:color w:val="227ACB"/>
         </w:rPr>
         <w:t>Response:</w:t>
+      </w:r>
+      <w:r>
+        <w:rPr>
+          <w:rFonts w:ascii="Times New Roman" w:hAnsi="Times New Roman" w:cs="Times New Roman"/>
+          <w:color w:val="227ACB"/>
+        </w:rPr>
+        <w:t xml:space="preserve"> Resolved</w:t>
       </w:r>
     </w:p>
     <w:p>
@@ -1704,6 +1572,13 @@
         <w:lastRenderedPageBreak/>
         <w:t>Response:</w:t>
       </w:r>
+      <w:r>
+        <w:rPr>
+          <w:rFonts w:ascii="Times New Roman" w:hAnsi="Times New Roman" w:cs="Times New Roman"/>
+          <w:color w:val="227ACB"/>
+        </w:rPr>
+        <w:t xml:space="preserve"> Done</w:t>
+      </w:r>
     </w:p>
     <w:p>
       <w:pPr>
@@ -1734,6 +1609,13 @@
         </w:rPr>
         <w:t>Response:</w:t>
       </w:r>
+      <w:r>
+        <w:rPr>
+          <w:rFonts w:ascii="Times New Roman" w:hAnsi="Times New Roman" w:cs="Times New Roman"/>
+          <w:color w:val="227ACB"/>
+        </w:rPr>
+        <w:t xml:space="preserve"> Done</w:t>
+      </w:r>
     </w:p>
     <w:p>
       <w:pPr>
@@ -1764,6 +1646,13 @@
         </w:rPr>
         <w:t>Response:</w:t>
       </w:r>
+      <w:r>
+        <w:rPr>
+          <w:rFonts w:ascii="Times New Roman" w:hAnsi="Times New Roman" w:cs="Times New Roman"/>
+          <w:color w:val="227ACB"/>
+        </w:rPr>
+        <w:t xml:space="preserve"> Done</w:t>
+      </w:r>
     </w:p>
     <w:p>
       <w:pPr>
@@ -1801,6 +1690,13 @@
         </w:rPr>
         <w:t>Response:</w:t>
       </w:r>
+      <w:r>
+        <w:rPr>
+          <w:rFonts w:ascii="Times New Roman" w:hAnsi="Times New Roman" w:cs="Times New Roman"/>
+          <w:color w:val="227ACB"/>
+        </w:rPr>
+        <w:t xml:space="preserve"> Done</w:t>
+      </w:r>
     </w:p>
     <w:p>
       <w:pPr>
@@ -1925,21 +1821,7 @@
           <w:rFonts w:ascii="Times New Roman" w:hAnsi="Times New Roman" w:cs="Times New Roman"/>
         </w:rPr>
         <w:br/>
-        <w:t>15.     The authors should capitalize N in the elaboration of NGOs (</w:t>
-      </w:r>
-      <w:proofErr w:type="gramStart"/>
-      <w:r>
-        <w:rPr>
-          <w:rFonts w:ascii="Times New Roman" w:hAnsi="Times New Roman" w:cs="Times New Roman"/>
-        </w:rPr>
-        <w:t>Non-governmental</w:t>
-      </w:r>
-      <w:proofErr w:type="gramEnd"/>
-      <w:r>
-        <w:rPr>
-          <w:rFonts w:ascii="Times New Roman" w:hAnsi="Times New Roman" w:cs="Times New Roman"/>
-        </w:rPr>
-        <w:t xml:space="preserve"> organizations).</w:t>
+        <w:t>15.     The authors should capitalize N in the elaboration of NGOs (Non-governmental organizations).</w:t>
       </w:r>
     </w:p>
     <w:p>
